--- a/DOC/数据分析软件需求 -客户文档.docx
+++ b/DOC/数据分析软件需求 -客户文档.docx
@@ -1936,7 +1936,18 @@
           <w:sz w:val="32"/>
           <w:szCs w:val="32"/>
         </w:rPr>
-        <w:t>（2）用编审议表模板，通过录入的用编请示数据生成，模板可能会调整</w:t>
+        <w:t>（2）用编审议表模板，通过录入的用编请示数据生</w:t>
+      </w:r>
+      <w:bookmarkStart w:id="0" w:name="_GoBack"/>
+      <w:bookmarkEnd w:id="0"/>
+      <w:r>
+        <w:rPr>
+          <w:rFonts w:hint="eastAsia" w:ascii="Times New Roman" w:hAnsi="Times New Roman" w:eastAsia="方正仿宋_GBK" w:cs="Times New Roman"/>
+          <w:bCs/>
+          <w:sz w:val="32"/>
+          <w:szCs w:val="32"/>
+        </w:rPr>
+        <w:t>成，模板可能会调整</w:t>
       </w:r>
     </w:p>
     <w:p>
@@ -1949,7 +1960,6 @@
           <w:szCs w:val="32"/>
         </w:rPr>
       </w:pPr>
-      <w:bookmarkStart w:id="0" w:name="_GoBack"/>
       <w:r>
         <w:rPr>
           <w:rFonts w:hint="eastAsia" w:ascii="Times New Roman" w:hAnsi="Times New Roman" w:eastAsia="方正仿宋_GBK" w:cs="Times New Roman"/>
@@ -1960,7 +1970,7 @@
         <w:drawing>
           <wp:inline distT="0" distB="0" distL="0" distR="0">
             <wp:extent cx="4727575" cy="1581785"/>
-            <wp:effectExtent l="19050" t="0" r="0" b="0"/>
+            <wp:effectExtent l="0" t="0" r="12065" b="3175"/>
             <wp:docPr id="8" name="图片 7"/>
             <wp:cNvGraphicFramePr>
               <a:graphicFrameLocks xmlns:a="http://schemas.openxmlformats.org/drawingml/2006/main" noChangeAspect="1"/>
@@ -2003,7 +2013,6 @@
           </wp:inline>
         </w:drawing>
       </w:r>
-      <w:bookmarkEnd w:id="0"/>
     </w:p>
     <w:p>
       <w:pPr>
@@ -2456,7 +2465,7 @@
     <w:lsdException w:uiPriority="99" w:name="footnote text"/>
     <w:lsdException w:uiPriority="99" w:name="annotation text"/>
     <w:lsdException w:uiPriority="99" w:name="header"/>
-    <w:lsdException w:uiPriority="99" w:name="footer"/>
+    <w:lsdException w:qFormat="1" w:uiPriority="99" w:name="footer"/>
     <w:lsdException w:uiPriority="99" w:name="index heading"/>
     <w:lsdException w:qFormat="1" w:uiPriority="35" w:name="caption"/>
     <w:lsdException w:uiPriority="99" w:name="table of figures"/>
@@ -2489,7 +2498,7 @@
     <w:lsdException w:qFormat="1" w:unhideWhenUsed="0" w:uiPriority="10" w:semiHidden="0" w:name="Title"/>
     <w:lsdException w:uiPriority="99" w:name="Closing"/>
     <w:lsdException w:uiPriority="99" w:name="Signature"/>
-    <w:lsdException w:uiPriority="1" w:name="Default Paragraph Font"/>
+    <w:lsdException w:qFormat="1" w:uiPriority="1" w:name="Default Paragraph Font"/>
     <w:lsdException w:uiPriority="99" w:name="Body Text"/>
     <w:lsdException w:uiPriority="99" w:name="Body Text Indent"/>
     <w:lsdException w:uiPriority="99" w:name="List Continue"/>
@@ -2571,8 +2580,8 @@
     <w:lsdException w:uiPriority="99" w:name="Table Web 1"/>
     <w:lsdException w:uiPriority="99" w:name="Table Web 2"/>
     <w:lsdException w:uiPriority="99" w:name="Table Web 3"/>
-    <w:lsdException w:uiPriority="99" w:name="Balloon Text"/>
-    <w:lsdException w:unhideWhenUsed="0" w:uiPriority="59" w:semiHidden="0" w:name="Table Grid"/>
+    <w:lsdException w:qFormat="1" w:uiPriority="99" w:name="Balloon Text"/>
+    <w:lsdException w:qFormat="1" w:unhideWhenUsed="0" w:uiPriority="59" w:semiHidden="0" w:name="Table Grid"/>
     <w:lsdException w:uiPriority="99" w:name="Table Theme"/>
     <w:lsdException w:unhideWhenUsed="0" w:uiPriority="60" w:semiHidden="0" w:name="Light Shading"/>
     <w:lsdException w:unhideWhenUsed="0" w:uiPriority="61" w:semiHidden="0" w:name="Light List"/>
@@ -2693,6 +2702,7 @@
     <w:name w:val="Default Paragraph Font"/>
     <w:semiHidden/>
     <w:unhideWhenUsed/>
+    <w:qFormat/>
     <w:uiPriority w:val="1"/>
   </w:style>
   <w:style w:type="table" w:default="1" w:styleId="5">
@@ -2716,6 +2726,7 @@
     <w:link w:val="10"/>
     <w:semiHidden/>
     <w:unhideWhenUsed/>
+    <w:qFormat/>
     <w:uiPriority w:val="99"/>
     <w:rPr>
       <w:sz w:val="18"/>
@@ -2728,6 +2739,7 @@
     <w:link w:val="9"/>
     <w:semiHidden/>
     <w:unhideWhenUsed/>
+    <w:qFormat/>
     <w:uiPriority w:val="99"/>
     <w:pPr>
       <w:tabs>
@@ -2768,6 +2780,7 @@
   <w:style w:type="table" w:styleId="6">
     <w:name w:val="Table Grid"/>
     <w:basedOn w:val="5"/>
+    <w:qFormat/>
     <w:uiPriority w:val="59"/>
     <w:tblPr>
       <w:tblBorders>
@@ -2791,6 +2804,7 @@
     <w:basedOn w:val="7"/>
     <w:link w:val="4"/>
     <w:semiHidden/>
+    <w:qFormat/>
     <w:uiPriority w:val="99"/>
     <w:rPr>
       <w:sz w:val="18"/>
@@ -2802,6 +2816,7 @@
     <w:basedOn w:val="7"/>
     <w:link w:val="3"/>
     <w:semiHidden/>
+    <w:qFormat/>
     <w:uiPriority w:val="99"/>
     <w:rPr>
       <w:sz w:val="18"/>
@@ -2813,6 +2828,7 @@
     <w:basedOn w:val="7"/>
     <w:link w:val="2"/>
     <w:semiHidden/>
+    <w:qFormat/>
     <w:uiPriority w:val="99"/>
     <w:rPr>
       <w:sz w:val="18"/>
